--- a/Documents/Phase de Transition/Manuel d'utilisateur.docx
+++ b/Documents/Phase de Transition/Manuel d'utilisateur.docx
@@ -479,6 +479,205 @@
       <w:pPr>
         <w:pStyle w:val="TOC1"/>
         <w:tabs>
+          <w:tab w:val="left" w:pos="373"/>
+          <w:tab w:val="right" w:pos="8290"/>
+        </w:tabs>
+        <w:rPr>
+          <w:rFonts w:asciiTheme="minorHAnsi" w:eastAsiaTheme="minorEastAsia" w:hAnsiTheme="minorHAnsi"/>
+          <w:b w:val="0"/>
+          <w:caps w:val="0"/>
+        </w:rPr>
+      </w:pPr>
+      <w:r>
+        <w:fldChar w:fldCharType="begin"/>
+      </w:r>
+      <w:r>
+        <w:instrText xml:space="preserve"> TOC \o "1-3" </w:instrText>
+      </w:r>
+      <w:r>
+        <w:fldChar w:fldCharType="separate"/>
+      </w:r>
+      <w:r>
+        <w:t>I.</w:t>
+      </w:r>
+      <w:r>
+        <w:rPr>
+          <w:rFonts w:asciiTheme="minorHAnsi" w:eastAsiaTheme="minorEastAsia" w:hAnsiTheme="minorHAnsi"/>
+          <w:b w:val="0"/>
+          <w:caps w:val="0"/>
+        </w:rPr>
+        <w:tab/>
+      </w:r>
+      <w:r>
+        <w:t>Lancement d’une simulation</w:t>
+      </w:r>
+      <w:r>
+        <w:tab/>
+      </w:r>
+      <w:r>
+        <w:fldChar w:fldCharType="begin"/>
+      </w:r>
+      <w:r>
+        <w:instrText xml:space="preserve"> PAGEREF _Toc202189367 \h </w:instrText>
+      </w:r>
+      <w:r>
+        <w:fldChar w:fldCharType="separate"/>
+      </w:r>
+      <w:r>
+        <w:t>5</w:t>
+      </w:r>
+      <w:r>
+        <w:fldChar w:fldCharType="end"/>
+      </w:r>
+    </w:p>
+    <w:p>
+      <w:pPr>
+        <w:pStyle w:val="TOC2"/>
+        <w:tabs>
+          <w:tab w:val="left" w:pos="434"/>
+          <w:tab w:val="right" w:pos="8290"/>
+        </w:tabs>
+        <w:rPr>
+          <w:rFonts w:eastAsiaTheme="minorEastAsia"/>
+          <w:b w:val="0"/>
+          <w:sz w:val="24"/>
+          <w:szCs w:val="24"/>
+        </w:rPr>
+      </w:pPr>
+      <w:r>
+        <w:t>A.</w:t>
+      </w:r>
+      <w:r>
+        <w:rPr>
+          <w:rFonts w:eastAsiaTheme="minorEastAsia"/>
+          <w:b w:val="0"/>
+          <w:sz w:val="24"/>
+          <w:szCs w:val="24"/>
+        </w:rPr>
+        <w:tab/>
+      </w:r>
+      <w:r>
+        <w:t>Démarrage rapide</w:t>
+      </w:r>
+      <w:r>
+        <w:tab/>
+      </w:r>
+      <w:r>
+        <w:fldChar w:fldCharType="begin"/>
+      </w:r>
+      <w:r>
+        <w:instrText xml:space="preserve"> PAGEREF _Toc202189368 \h </w:instrText>
+      </w:r>
+      <w:r>
+        <w:fldChar w:fldCharType="separate"/>
+      </w:r>
+      <w:r>
+        <w:t>5</w:t>
+      </w:r>
+      <w:r>
+        <w:fldChar w:fldCharType="end"/>
+      </w:r>
+    </w:p>
+    <w:p>
+      <w:pPr>
+        <w:pStyle w:val="TOC2"/>
+        <w:tabs>
+          <w:tab w:val="left" w:pos="423"/>
+          <w:tab w:val="right" w:pos="8290"/>
+        </w:tabs>
+        <w:rPr>
+          <w:rFonts w:eastAsiaTheme="minorEastAsia"/>
+          <w:b w:val="0"/>
+          <w:sz w:val="24"/>
+          <w:szCs w:val="24"/>
+        </w:rPr>
+      </w:pPr>
+      <w:r>
+        <w:t>B.</w:t>
+      </w:r>
+      <w:r>
+        <w:rPr>
+          <w:rFonts w:eastAsiaTheme="minorEastAsia"/>
+          <w:b w:val="0"/>
+          <w:sz w:val="24"/>
+          <w:szCs w:val="24"/>
+        </w:rPr>
+        <w:tab/>
+      </w:r>
+      <w:r>
+        <w:t>Ajout et suppression d’incendies</w:t>
+      </w:r>
+      <w:r>
+        <w:tab/>
+      </w:r>
+      <w:r>
+        <w:fldChar w:fldCharType="begin"/>
+      </w:r>
+      <w:r>
+        <w:instrText xml:space="preserve"> PAGEREF _Toc202189369 \h </w:instrText>
+      </w:r>
+      <w:r>
+        <w:fldChar w:fldCharType="separate"/>
+      </w:r>
+      <w:r>
+        <w:t>6</w:t>
+      </w:r>
+      <w:r>
+        <w:fldChar w:fldCharType="end"/>
+      </w:r>
+    </w:p>
+    <w:p>
+      <w:pPr>
+        <w:pStyle w:val="TOC2"/>
+        <w:tabs>
+          <w:tab w:val="left" w:pos="434"/>
+          <w:tab w:val="right" w:pos="8290"/>
+        </w:tabs>
+        <w:rPr>
+          <w:rFonts w:eastAsiaTheme="minorEastAsia"/>
+          <w:b w:val="0"/>
+          <w:sz w:val="24"/>
+          <w:szCs w:val="24"/>
+        </w:rPr>
+      </w:pPr>
+      <w:r>
+        <w:t>C.</w:t>
+      </w:r>
+      <w:r>
+        <w:rPr>
+          <w:rFonts w:eastAsiaTheme="minorEastAsia"/>
+          <w:b w:val="0"/>
+          <w:sz w:val="24"/>
+          <w:szCs w:val="24"/>
+        </w:rPr>
+        <w:tab/>
+      </w:r>
+      <w:r>
+        <w:t>Déroulement d’une simulation</w:t>
+      </w:r>
+      <w:r>
+        <w:tab/>
+      </w:r>
+      <w:r>
+        <w:fldChar w:fldCharType="begin"/>
+      </w:r>
+      <w:r>
+        <w:instrText xml:space="preserve"> PAGEREF _Toc202189370 \h </w:instrText>
+      </w:r>
+      <w:r>
+        <w:fldChar w:fldCharType="separate"/>
+      </w:r>
+      <w:r>
+        <w:t>7</w:t>
+      </w:r>
+      <w:r>
+        <w:fldChar w:fldCharType="end"/>
+      </w:r>
+    </w:p>
+    <w:p>
+      <w:pPr>
+        <w:pStyle w:val="TOC1"/>
+        <w:tabs>
           <w:tab w:val="left" w:pos="440"/>
           <w:tab w:val="right" w:pos="8290"/>
         </w:tabs>
@@ -486,36 +685,21 @@
           <w:rFonts w:asciiTheme="minorHAnsi" w:eastAsiaTheme="minorEastAsia" w:hAnsiTheme="minorHAnsi"/>
           <w:b w:val="0"/>
           <w:caps w:val="0"/>
-          <w:sz w:val="22"/>
-          <w:szCs w:val="22"/>
-          <w:lang w:eastAsia="fr-FR"/>
         </w:rPr>
       </w:pPr>
       <w:r>
-        <w:fldChar w:fldCharType="begin"/>
-      </w:r>
-      <w:r>
-        <w:instrText xml:space="preserve"> TOC \o "1-3" </w:instrText>
-      </w:r>
-      <w:r>
-        <w:fldChar w:fldCharType="separate"/>
-      </w:r>
-      <w:r>
-        <w:t>I.</w:t>
+        <w:t>II.</w:t>
       </w:r>
       <w:r>
         <w:rPr>
           <w:rFonts w:asciiTheme="minorHAnsi" w:eastAsiaTheme="minorEastAsia" w:hAnsiTheme="minorHAnsi"/>
           <w:b w:val="0"/>
           <w:caps w:val="0"/>
-          <w:sz w:val="22"/>
-          <w:szCs w:val="22"/>
-          <w:lang w:eastAsia="fr-FR"/>
         </w:rPr>
         <w:tab/>
       </w:r>
       <w:r>
-        <w:t>Lancement d’une simulation</w:t>
+        <w:t>Types de robots personnalisés</w:t>
       </w:r>
       <w:r>
         <w:tab/>
@@ -524,13 +708,13 @@
         <w:fldChar w:fldCharType="begin"/>
       </w:r>
       <w:r>
-        <w:instrText xml:space="preserve"> PAGEREF _Toc315036730 \h </w:instrText>
+        <w:instrText xml:space="preserve"> PAGEREF _Toc202189371 \h </w:instrText>
       </w:r>
       <w:r>
         <w:fldChar w:fldCharType="separate"/>
       </w:r>
       <w:r>
-        <w:t>5</w:t>
+        <w:t>8</w:t>
       </w:r>
       <w:r>
         <w:fldChar w:fldCharType="end"/>
@@ -540,15 +724,14 @@
       <w:pPr>
         <w:pStyle w:val="TOC2"/>
         <w:tabs>
-          <w:tab w:val="left" w:pos="440"/>
+          <w:tab w:val="left" w:pos="434"/>
           <w:tab w:val="right" w:pos="8290"/>
         </w:tabs>
         <w:rPr>
           <w:rFonts w:eastAsiaTheme="minorEastAsia"/>
           <w:b w:val="0"/>
-          <w:sz w:val="22"/>
-          <w:szCs w:val="22"/>
-          <w:lang w:eastAsia="fr-FR"/>
+          <w:sz w:val="24"/>
+          <w:szCs w:val="24"/>
         </w:rPr>
       </w:pPr>
       <w:r>
@@ -558,14 +741,13 @@
         <w:rPr>
           <w:rFonts w:eastAsiaTheme="minorEastAsia"/>
           <w:b w:val="0"/>
-          <w:sz w:val="22"/>
-          <w:szCs w:val="22"/>
-          <w:lang w:eastAsia="fr-FR"/>
+          <w:sz w:val="24"/>
+          <w:szCs w:val="24"/>
         </w:rPr>
         <w:tab/>
       </w:r>
       <w:r>
-        <w:t>Démarrage rapide</w:t>
+        <w:t>Création</w:t>
       </w:r>
       <w:r>
         <w:tab/>
@@ -574,13 +756,13 @@
         <w:fldChar w:fldCharType="begin"/>
       </w:r>
       <w:r>
-        <w:instrText xml:space="preserve"> PAGEREF _Toc315036731 \h </w:instrText>
+        <w:instrText xml:space="preserve"> PAGEREF _Toc202189372 \h </w:instrText>
       </w:r>
       <w:r>
         <w:fldChar w:fldCharType="separate"/>
       </w:r>
       <w:r>
-        <w:t>5</w:t>
+        <w:t>8</w:t>
       </w:r>
       <w:r>
         <w:fldChar w:fldCharType="end"/>
@@ -590,15 +772,14 @@
       <w:pPr>
         <w:pStyle w:val="TOC2"/>
         <w:tabs>
-          <w:tab w:val="left" w:pos="440"/>
+          <w:tab w:val="left" w:pos="423"/>
           <w:tab w:val="right" w:pos="8290"/>
         </w:tabs>
         <w:rPr>
           <w:rFonts w:eastAsiaTheme="minorEastAsia"/>
           <w:b w:val="0"/>
-          <w:sz w:val="22"/>
-          <w:szCs w:val="22"/>
-          <w:lang w:eastAsia="fr-FR"/>
+          <w:sz w:val="24"/>
+          <w:szCs w:val="24"/>
         </w:rPr>
       </w:pPr>
       <w:r>
@@ -608,14 +789,13 @@
         <w:rPr>
           <w:rFonts w:eastAsiaTheme="minorEastAsia"/>
           <w:b w:val="0"/>
-          <w:sz w:val="22"/>
-          <w:szCs w:val="22"/>
-          <w:lang w:eastAsia="fr-FR"/>
+          <w:sz w:val="24"/>
+          <w:szCs w:val="24"/>
         </w:rPr>
         <w:tab/>
       </w:r>
       <w:r>
-        <w:t>Ajout et suppression d’incendies</w:t>
+        <w:t>Modification</w:t>
       </w:r>
       <w:r>
         <w:tab/>
@@ -624,13 +804,13 @@
         <w:fldChar w:fldCharType="begin"/>
       </w:r>
       <w:r>
-        <w:instrText xml:space="preserve"> PAGEREF _Toc315036732 \h </w:instrText>
+        <w:instrText xml:space="preserve"> PAGEREF _Toc202189373 \h </w:instrText>
       </w:r>
       <w:r>
         <w:fldChar w:fldCharType="separate"/>
       </w:r>
       <w:r>
-        <w:t>5</w:t>
+        <w:t>8</w:t>
       </w:r>
       <w:r>
         <w:fldChar w:fldCharType="end"/>
@@ -640,15 +820,14 @@
       <w:pPr>
         <w:pStyle w:val="TOC2"/>
         <w:tabs>
-          <w:tab w:val="left" w:pos="440"/>
+          <w:tab w:val="left" w:pos="434"/>
           <w:tab w:val="right" w:pos="8290"/>
         </w:tabs>
         <w:rPr>
           <w:rFonts w:eastAsiaTheme="minorEastAsia"/>
           <w:b w:val="0"/>
-          <w:sz w:val="22"/>
-          <w:szCs w:val="22"/>
-          <w:lang w:eastAsia="fr-FR"/>
+          <w:sz w:val="24"/>
+          <w:szCs w:val="24"/>
         </w:rPr>
       </w:pPr>
       <w:r>
@@ -658,14 +837,13 @@
         <w:rPr>
           <w:rFonts w:eastAsiaTheme="minorEastAsia"/>
           <w:b w:val="0"/>
-          <w:sz w:val="22"/>
-          <w:szCs w:val="22"/>
-          <w:lang w:eastAsia="fr-FR"/>
+          <w:sz w:val="24"/>
+          <w:szCs w:val="24"/>
         </w:rPr>
         <w:tab/>
       </w:r>
       <w:r>
-        <w:t>Déroulement d’une simulation</w:t>
+        <w:t>Suppression</w:t>
       </w:r>
       <w:r>
         <w:tab/>
@@ -674,88 +852,36 @@
         <w:fldChar w:fldCharType="begin"/>
       </w:r>
       <w:r>
-        <w:instrText xml:space="preserve"> PAGEREF _Toc315036733 \h </w:instrText>
+        <w:instrText xml:space="preserve"> PAGEREF _Toc202189374 \h </w:instrText>
       </w:r>
       <w:r>
         <w:fldChar w:fldCharType="separate"/>
       </w:r>
       <w:r>
-        <w:t>5</w:t>
+        <w:t>8</w:t>
       </w:r>
       <w:r>
         <w:fldChar w:fldCharType="end"/>
       </w:r>
     </w:p>
     <w:p>
-      <w:pPr>
-        <w:pStyle w:val="TOC1"/>
-        <w:tabs>
-          <w:tab w:val="left" w:pos="660"/>
-          <w:tab w:val="right" w:pos="8290"/>
-        </w:tabs>
-        <w:rPr>
-          <w:rFonts w:asciiTheme="minorHAnsi" w:eastAsiaTheme="minorEastAsia" w:hAnsiTheme="minorHAnsi"/>
-          <w:b w:val="0"/>
-          <w:caps w:val="0"/>
-          <w:sz w:val="22"/>
-          <w:szCs w:val="22"/>
-          <w:lang w:eastAsia="fr-FR"/>
-        </w:rPr>
-      </w:pPr>
-      <w:r>
-        <w:t>II.</w:t>
-      </w:r>
-      <w:r>
-        <w:rPr>
-          <w:rFonts w:asciiTheme="minorHAnsi" w:eastAsiaTheme="minorEastAsia" w:hAnsiTheme="minorHAnsi"/>
-          <w:b w:val="0"/>
-          <w:caps w:val="0"/>
-          <w:sz w:val="22"/>
-          <w:szCs w:val="22"/>
-          <w:lang w:eastAsia="fr-FR"/>
-        </w:rPr>
-        <w:tab/>
-      </w:r>
-      <w:r>
-        <w:t>Création d’un type de robot personnalisé</w:t>
-      </w:r>
-      <w:r>
-        <w:tab/>
-      </w:r>
-      <w:r>
-        <w:fldChar w:fldCharType="begin"/>
-      </w:r>
-      <w:r>
-        <w:instrText xml:space="preserve"> PAGEREF _Toc315036734 \h </w:instrText>
-      </w:r>
-      <w:r>
-        <w:fldChar w:fldCharType="separate"/>
-      </w:r>
-      <w:r>
-        <w:t>7</w:t>
-      </w:r>
       <w:r>
         <w:fldChar w:fldCharType="end"/>
       </w:r>
     </w:p>
     <w:p>
-      <w:r>
-        <w:fldChar w:fldCharType="end"/>
-      </w:r>
+      <w:pPr>
+        <w:ind w:firstLine="720"/>
+      </w:pPr>
     </w:p>
     <w:p>
       <w:pPr>
-        <w:ind w:firstLine="720"/>
-      </w:pPr>
-    </w:p>
-    <w:p>
-      <w:pPr>
         <w:pStyle w:val="Heading1"/>
       </w:pPr>
       <w:r>
         <w:br w:type="page"/>
       </w:r>
-      <w:bookmarkStart w:id="1" w:name="_Toc315036730"/>
+      <w:bookmarkStart w:id="1" w:name="_Toc202189367"/>
       <w:r>
         <w:t>Lancement d’une simulation</w:t>
       </w:r>
@@ -765,7 +891,7 @@
       <w:pPr>
         <w:pStyle w:val="Heading2"/>
       </w:pPr>
-      <w:bookmarkStart w:id="2" w:name="_Toc315036731"/>
+      <w:bookmarkStart w:id="2" w:name="_Toc202189368"/>
       <w:r>
         <w:t>Démarrage</w:t>
       </w:r>
@@ -834,10 +960,67 @@
       </w:r>
     </w:p>
     <w:p>
+      <w:r>
+        <w:rPr>
+          <w:lang w:val="en-US"/>
+        </w:rPr>
+        <w:drawing>
+          <wp:inline distT="0" distB="0" distL="0" distR="0">
+            <wp:extent cx="5262880" cy="3200400"/>
+            <wp:effectExtent l="25400" t="0" r="0" b="0"/>
+            <wp:docPr id="2" name="Picture 2" descr=":::::::::Desktop:Capture d’écran 2012-06-24 à 20.16.13.jpg"/>
+            <wp:cNvGraphicFramePr>
+              <a:graphicFrameLocks xmlns:a="http://schemas.openxmlformats.org/drawingml/2006/main" noChangeAspect="1"/>
+            </wp:cNvGraphicFramePr>
+            <a:graphic xmlns:a="http://schemas.openxmlformats.org/drawingml/2006/main">
+              <a:graphicData uri="http://schemas.openxmlformats.org/drawingml/2006/picture">
+                <pic:pic xmlns:pic="http://schemas.openxmlformats.org/drawingml/2006/picture">
+                  <pic:nvPicPr>
+                    <pic:cNvPr id="0" name="Picture 2" descr=":::::::::Desktop:Capture d’écran 2012-06-24 à 20.16.13.jpg"/>
+                    <pic:cNvPicPr>
+                      <a:picLocks noChangeAspect="1" noChangeArrowheads="1"/>
+                    </pic:cNvPicPr>
+                  </pic:nvPicPr>
+                  <pic:blipFill>
+                    <a:blip r:embed="rId8"/>
+                    <a:srcRect/>
+                    <a:stretch>
+                      <a:fillRect/>
+                    </a:stretch>
+                  </pic:blipFill>
+                  <pic:spPr bwMode="auto">
+                    <a:xfrm>
+                      <a:off x="0" y="0"/>
+                      <a:ext cx="5262880" cy="3200400"/>
+                    </a:xfrm>
+                    <a:prstGeom prst="rect">
+                      <a:avLst/>
+                    </a:prstGeom>
+                    <a:noFill/>
+                    <a:ln w="9525">
+                      <a:noFill/>
+                      <a:miter lim="800000"/>
+                      <a:headEnd/>
+                      <a:tailEnd/>
+                    </a:ln>
+                  </pic:spPr>
+                </pic:pic>
+              </a:graphicData>
+            </a:graphic>
+          </wp:inline>
+        </w:drawing>
+      </w:r>
+    </w:p>
+    <w:p>
+      <w:r>
+        <w:br w:type="page"/>
+      </w:r>
+    </w:p>
+    <w:p>
       <w:pPr>
         <w:pStyle w:val="Heading2"/>
       </w:pPr>
-      <w:bookmarkStart w:id="3" w:name="_Toc315036732"/>
+      <w:bookmarkStart w:id="3" w:name="_Toc202189369"/>
       <w:r>
         <w:t xml:space="preserve">Ajout </w:t>
       </w:r>
@@ -851,16 +1034,28 @@
     </w:p>
     <w:p>
       <w:r>
-        <w:t>Si la disposition des incendies sur la carte générée ou chargée au préalable(voir</w:t>
-      </w:r>
-      <w:r>
-        <w:rPr>
-          <w:b/>
-        </w:rPr>
-        <w:t xml:space="preserve"> II.B</w:t>
-      </w:r>
-      <w:r>
-        <w:t xml:space="preserve">) ne vous convient pas, il est possible d’en ajouter et d’en supprimer. Pour cela, il suffit : </w:t>
+        <w:t>I</w:t>
+      </w:r>
+      <w:r>
+        <w:t xml:space="preserve">l est possible </w:t>
+      </w:r>
+      <w:r>
+        <w:t xml:space="preserve">d’ajouter et de </w:t>
+      </w:r>
+      <w:r>
+        <w:t>supprimer</w:t>
+      </w:r>
+      <w:r>
+        <w:t xml:space="preserve"> des incendies sur la carte préalablement chargée</w:t>
+      </w:r>
+      <w:r>
+        <w:t>. Pour cela, il suffit </w:t>
+      </w:r>
+      <w:r>
+        <w:t xml:space="preserve">de </w:t>
+      </w:r>
+      <w:r>
+        <w:t xml:space="preserve">: </w:t>
       </w:r>
     </w:p>
     <w:p>
@@ -872,7 +1067,10 @@
         </w:numPr>
       </w:pPr>
       <w:r>
-        <w:t>Cliquez sur le bouton « Incendies » dans la barre d’outils dans la partie supérieure de votre écran.</w:t>
+        <w:t>Cliquez gauche sur la carte pour en ajouter un</w:t>
+      </w:r>
+      <w:r>
+        <w:t>.</w:t>
       </w:r>
     </w:p>
     <w:p>
@@ -884,229 +1082,322 @@
         </w:numPr>
       </w:pPr>
       <w:r>
-        <w:t xml:space="preserve">Cliquez sur la carte pour positionner un incendie sur celle-ci. </w:t>
-      </w:r>
+        <w:t xml:space="preserve">Cliquez </w:t>
+      </w:r>
+      <w:r>
+        <w:t xml:space="preserve">droit </w:t>
+      </w:r>
+      <w:r>
+        <w:t xml:space="preserve">sur la carte </w:t>
+      </w:r>
+      <w:r>
+        <w:t>à l’emplacement d’un feu pour le supprimer de celle-ci.</w:t>
+      </w:r>
+    </w:p>
+    <w:p>
+      <w:r>
+        <w:rPr>
+          <w:lang w:val="en-US"/>
+        </w:rPr>
+        <w:drawing>
+          <wp:inline distT="0" distB="0" distL="0" distR="0">
+            <wp:extent cx="5262880" cy="3200400"/>
+            <wp:effectExtent l="25400" t="0" r="0" b="0"/>
+            <wp:docPr id="4" name="Picture 4" descr=":::::::::Desktop:Capture d’écran 2012-06-24 à 20.28.25.jpg"/>
+            <wp:cNvGraphicFramePr>
+              <a:graphicFrameLocks xmlns:a="http://schemas.openxmlformats.org/drawingml/2006/main" noChangeAspect="1"/>
+            </wp:cNvGraphicFramePr>
+            <a:graphic xmlns:a="http://schemas.openxmlformats.org/drawingml/2006/main">
+              <a:graphicData uri="http://schemas.openxmlformats.org/drawingml/2006/picture">
+                <pic:pic xmlns:pic="http://schemas.openxmlformats.org/drawingml/2006/picture">
+                  <pic:nvPicPr>
+                    <pic:cNvPr id="0" name="Picture 4" descr=":::::::::Desktop:Capture d’écran 2012-06-24 à 20.28.25.jpg"/>
+                    <pic:cNvPicPr>
+                      <a:picLocks noChangeAspect="1" noChangeArrowheads="1"/>
+                    </pic:cNvPicPr>
+                  </pic:nvPicPr>
+                  <pic:blipFill>
+                    <a:blip r:embed="rId9"/>
+                    <a:srcRect/>
+                    <a:stretch>
+                      <a:fillRect/>
+                    </a:stretch>
+                  </pic:blipFill>
+                  <pic:spPr bwMode="auto">
+                    <a:xfrm>
+                      <a:off x="0" y="0"/>
+                      <a:ext cx="5262880" cy="3200400"/>
+                    </a:xfrm>
+                    <a:prstGeom prst="rect">
+                      <a:avLst/>
+                    </a:prstGeom>
+                    <a:noFill/>
+                    <a:ln w="9525">
+                      <a:noFill/>
+                      <a:miter lim="800000"/>
+                      <a:headEnd/>
+                      <a:tailEnd/>
+                    </a:ln>
+                  </pic:spPr>
+                </pic:pic>
+              </a:graphicData>
+            </a:graphic>
+          </wp:inline>
+        </w:drawing>
+      </w:r>
+    </w:p>
+    <w:p>
+      <w:r>
+        <w:br w:type="page"/>
+      </w:r>
+    </w:p>
+    <w:p>
+      <w:pPr>
+        <w:pStyle w:val="Heading2"/>
+      </w:pPr>
+      <w:bookmarkStart w:id="4" w:name="_Toc202189370"/>
+      <w:r>
+        <w:t>Déroulement d’une simulation</w:t>
+      </w:r>
+      <w:bookmarkEnd w:id="4"/>
+    </w:p>
+    <w:p>
+      <w:r>
+        <w:t xml:space="preserve">Lorsqu’une simulation est lancée, il est possible </w:t>
+      </w:r>
+      <w:r>
+        <w:t>d’arrêter celle-ci ou de la réinitialiser en enlevant tous les robots et tous les feux</w:t>
+      </w:r>
+      <w:r>
+        <w:t xml:space="preserve">. </w:t>
+      </w:r>
+    </w:p>
+    <w:p>
       <w:r>
         <w:rPr>
           <w:b/>
         </w:rPr>
-        <w:t xml:space="preserve">Attention </w:t>
-      </w:r>
-      <w:r>
-        <w:t>: la position choisie ne doit pas être la case de départ d’un robot, et ne doit pas être occupée par un autre incendie.</w:t>
-      </w:r>
-    </w:p>
-    <w:p>
-      <w:pPr>
-        <w:pStyle w:val="ListParagraph"/>
-        <w:numPr>
-          <w:ilvl w:val="0"/>
-          <w:numId w:val="29"/>
-        </w:numPr>
-      </w:pPr>
-      <w:r>
-        <w:t>Répétez l’opération autant de fois que vous souhaitez positionner d’incendies.</w:t>
-      </w:r>
-    </w:p>
-    <w:p>
-      <w:pPr>
-        <w:pStyle w:val="ListParagraph"/>
-        <w:numPr>
-          <w:ilvl w:val="0"/>
-          <w:numId w:val="29"/>
-        </w:numPr>
-      </w:pPr>
-      <w:r>
-        <w:t xml:space="preserve">Si vous souhaitez supprimer un incendie présent sur la carte, cliquez sur l’incendie à supprimer, puis appuyez sur la touche </w:t>
+        <w:t>Arrêter</w:t>
       </w:r>
       <w:r>
         <w:rPr>
           <w:b/>
         </w:rPr>
-        <w:t xml:space="preserve">Retour arrière </w:t>
-      </w:r>
-      <w:r>
-        <w:t>(</w:t>
-      </w:r>
-      <w:r>
-        <w:rPr>
-          <w:rFonts w:ascii="Times New Roman" w:hAnsi="Times New Roman" w:cs="Times New Roman"/>
-          <w:b/>
-        </w:rPr>
-        <w:t>→</w:t>
-      </w:r>
-      <w:r>
-        <w:rPr>
-          <w:rFonts w:ascii="Times New Roman" w:hAnsi="Times New Roman" w:cs="Times New Roman"/>
-        </w:rPr>
-        <w:t>)</w:t>
-      </w:r>
-      <w:r>
-        <w:rPr>
-          <w:rFonts w:ascii="Times New Roman" w:hAnsi="Times New Roman" w:cs="Times New Roman"/>
-          <w:b/>
-        </w:rPr>
         <w:t xml:space="preserve"> </w:t>
       </w:r>
       <w:r>
-        <w:t>de votre clavier.</w:t>
+        <w:t xml:space="preserve">—En cliquant sur le bouton </w:t>
+      </w:r>
+      <w:r>
+        <w:t>Arrêter</w:t>
+      </w:r>
+      <w:r>
+        <w:t xml:space="preserve">, vous pourrez </w:t>
+      </w:r>
+      <w:r>
+        <w:t>arrêter complètement l’</w:t>
+      </w:r>
+      <w:r>
+        <w:t xml:space="preserve">exécution de la simulation. </w:t>
       </w:r>
     </w:p>
     <w:p>
-      <w:pPr>
-        <w:pStyle w:val="Heading2"/>
-      </w:pPr>
-      <w:bookmarkStart w:id="4" w:name="_Toc315036733"/>
-      <w:r>
-        <w:t>Déroulement d’une simulation</w:t>
-      </w:r>
-      <w:bookmarkEnd w:id="4"/>
-    </w:p>
-    <w:p>
-      <w:pPr>
+      <w:r>
         <w:rPr>
           <w:b/>
         </w:rPr>
-      </w:pPr>
-      <w:r>
-        <w:t>Lorsqu’une simulation est lancée, il est possible de contrôler celle-ci via les boutons de mise en pause, d’accélération et de ralentissement. Ceux-ci se situent dans la barre d’outils, dans la partie supérieure de votre écran.</w:t>
-      </w:r>
-      <w:r>
-        <w:t xml:space="preserve"> </w:t>
-      </w:r>
-      <w:r>
-        <w:rPr>
-          <w:b/>
-        </w:rPr>
-        <w:t xml:space="preserve">Attention, les boutons ci-dessous ne seront </w:t>
-      </w:r>
-      <w:r>
-        <w:rPr>
-          <w:b/>
-        </w:rPr>
-        <w:t xml:space="preserve">disponibles uniquement </w:t>
-      </w:r>
-      <w:r>
-        <w:rPr>
-          <w:b/>
-        </w:rPr>
-        <w:t>lorsque la simulation sera en cours d’exécution.</w:t>
+        <w:t>Réinitialiser</w:t>
+      </w:r>
+      <w:r>
+        <w:t xml:space="preserve">— En cliquant sur le bouton </w:t>
+      </w:r>
+      <w:r>
+        <w:t>Réinitialiser</w:t>
+      </w:r>
+      <w:r>
+        <w:t xml:space="preserve">, vous pourrez </w:t>
+      </w:r>
+      <w:r>
+        <w:t>replacer à nouveau des feux et des robots sur la carte, afin de lancer une nouvelle simulation</w:t>
+      </w:r>
+      <w:r>
+        <w:t>.</w:t>
       </w:r>
     </w:p>
     <w:p>
       <w:r>
         <w:rPr>
-          <w:b/>
+          <w:lang w:val="en-US"/>
         </w:rPr>
-        <w:t xml:space="preserve">Accélérer </w:t>
-      </w:r>
-      <w:r>
-        <w:t xml:space="preserve">—En cliquant sur le bouton Accélérer, vous pourrez multiplier par deux la vitesse d’exécution de la simulation. </w:t>
+        <w:drawing>
+          <wp:inline distT="0" distB="0" distL="0" distR="0">
+            <wp:extent cx="5262880" cy="3200400"/>
+            <wp:effectExtent l="25400" t="0" r="0" b="0"/>
+            <wp:docPr id="6" name="Picture 6" descr=":::::::::Desktop:Capture d’écran 2012-06-24 à 20.29.41.jpg"/>
+            <wp:cNvGraphicFramePr>
+              <a:graphicFrameLocks xmlns:a="http://schemas.openxmlformats.org/drawingml/2006/main" noChangeAspect="1"/>
+            </wp:cNvGraphicFramePr>
+            <a:graphic xmlns:a="http://schemas.openxmlformats.org/drawingml/2006/main">
+              <a:graphicData uri="http://schemas.openxmlformats.org/drawingml/2006/picture">
+                <pic:pic xmlns:pic="http://schemas.openxmlformats.org/drawingml/2006/picture">
+                  <pic:nvPicPr>
+                    <pic:cNvPr id="0" name="Picture 6" descr=":::::::::Desktop:Capture d’écran 2012-06-24 à 20.29.41.jpg"/>
+                    <pic:cNvPicPr>
+                      <a:picLocks noChangeAspect="1" noChangeArrowheads="1"/>
+                    </pic:cNvPicPr>
+                  </pic:nvPicPr>
+                  <pic:blipFill>
+                    <a:blip r:embed="rId10"/>
+                    <a:srcRect/>
+                    <a:stretch>
+                      <a:fillRect/>
+                    </a:stretch>
+                  </pic:blipFill>
+                  <pic:spPr bwMode="auto">
+                    <a:xfrm>
+                      <a:off x="0" y="0"/>
+                      <a:ext cx="5262880" cy="3200400"/>
+                    </a:xfrm>
+                    <a:prstGeom prst="rect">
+                      <a:avLst/>
+                    </a:prstGeom>
+                    <a:noFill/>
+                    <a:ln w="9525">
+                      <a:noFill/>
+                      <a:miter lim="800000"/>
+                      <a:headEnd/>
+                      <a:tailEnd/>
+                    </a:ln>
+                  </pic:spPr>
+                </pic:pic>
+              </a:graphicData>
+            </a:graphic>
+          </wp:inline>
+        </w:drawing>
       </w:r>
     </w:p>
     <w:p>
-      <w:r>
-        <w:rPr>
-          <w:b/>
-        </w:rPr>
-        <w:t>Ralentir </w:t>
-      </w:r>
-      <w:r>
-        <w:t xml:space="preserve">— En cliquant sur le bouton Ralentir, vous pourrez </w:t>
-      </w:r>
-      <w:r>
-        <w:t>diviser par deux la vitess</w:t>
-      </w:r>
-      <w:r>
-        <w:t>e d’exécution de la simulation.</w:t>
+      <w:pPr>
+        <w:pStyle w:val="Heading1"/>
+      </w:pPr>
+      <w:r>
+        <w:br w:type="page"/>
+      </w:r>
+      <w:r>
+        <w:t xml:space="preserve"> </w:t>
+      </w:r>
+      <w:bookmarkStart w:id="5" w:name="_Toc202189371"/>
+      <w:r>
+        <w:t>Types</w:t>
+      </w:r>
+      <w:r>
+        <w:t xml:space="preserve"> de robots personnalisés</w:t>
+      </w:r>
+      <w:bookmarkEnd w:id="5"/>
+      <w:r>
+        <w:t xml:space="preserve"> </w:t>
       </w:r>
     </w:p>
     <w:p>
       <w:r>
-        <w:rPr>
-          <w:b/>
-        </w:rPr>
-        <w:t xml:space="preserve">Mettre en pause </w:t>
-      </w:r>
-      <w:r>
-        <w:t xml:space="preserve">— La fonction de mise en pause de la simulation permet d’arrêter </w:t>
-      </w:r>
-      <w:r>
-        <w:t>celle-ci à l’instant présent</w:t>
-      </w:r>
-      <w:r>
-        <w:t>. Un nouveau clic sur le bouton correspondant permet de la relancer à la vitesse actuelle.</w:t>
+        <w:t>Certains types de robots sont prédéfinis. Vous pouvez aussi créer vos propres types afin de refléter vos équipements réels.</w:t>
       </w:r>
     </w:p>
     <w:p>
-      <w:r>
-        <w:rPr>
-          <w:b/>
-        </w:rPr>
-        <w:t xml:space="preserve">Arrêter </w:t>
-      </w:r>
-      <w:r>
-        <w:t>— La fonction d’arrêt de la simulation permet de terminer complètement celle-ci. Ce qui signifie qu’il est alors possible d’enregistrer les résultats (statistiques disponibles à tout moment dans le cadre supérieur droit de votre écran).</w:t>
+      <w:pPr>
+        <w:pStyle w:val="Heading2"/>
+      </w:pPr>
+      <w:bookmarkStart w:id="6" w:name="_Toc202189372"/>
+      <w:r>
+        <w:t>Création</w:t>
+      </w:r>
+      <w:bookmarkEnd w:id="6"/>
+      <w:r>
+        <w:t xml:space="preserve"> </w:t>
       </w:r>
     </w:p>
     <w:p>
-      <w:pPr>
-        <w:pStyle w:val="Heading1"/>
-      </w:pPr>
-      <w:r>
-        <w:br w:type="page"/>
-      </w:r>
-      <w:r>
-        <w:t xml:space="preserve"> </w:t>
-      </w:r>
-      <w:r>
-        <w:t>Types de robots personnalisés</w:t>
-      </w:r>
-      <w:r>
-        <w:t xml:space="preserve"> </w:t>
+      <w:r>
+        <w:t>Pour créer un type de robot</w:t>
+      </w:r>
+      <w:r>
+        <w:t>, cliquez sur le bouton « Ajouter ». Des informations vous sont demandées concernant le type à créer : un nom, un moyen de locomotion, … Une fois ces renseignements saisis, cliquez sur « Valider ». Un clic</w:t>
+      </w:r>
+      <w:r>
+        <w:t xml:space="preserve"> sur « Annuler » permet d’abandonner la création du type de robot.</w:t>
       </w:r>
     </w:p>
     <w:p>
       <w:r>
-        <w:t>Certains types de robots sont prédéfinis. Vous pouvez aussi créer vos propres types afin de refléter vos équipements réels.</w:t>
+        <w:rPr>
+          <w:lang w:val="en-US"/>
+        </w:rPr>
+        <w:drawing>
+          <wp:inline distT="0" distB="0" distL="0" distR="0">
+            <wp:extent cx="5262880" cy="3200400"/>
+            <wp:effectExtent l="25400" t="0" r="0" b="0"/>
+            <wp:docPr id="7" name="Picture 7" descr=":::::::::Desktop:Capture d’écran 2012-06-24 à 20.34.21.jpg"/>
+            <wp:cNvGraphicFramePr>
+              <a:graphicFrameLocks xmlns:a="http://schemas.openxmlformats.org/drawingml/2006/main" noChangeAspect="1"/>
+            </wp:cNvGraphicFramePr>
+            <a:graphic xmlns:a="http://schemas.openxmlformats.org/drawingml/2006/main">
+              <a:graphicData uri="http://schemas.openxmlformats.org/drawingml/2006/picture">
+                <pic:pic xmlns:pic="http://schemas.openxmlformats.org/drawingml/2006/picture">
+                  <pic:nvPicPr>
+                    <pic:cNvPr id="0" name="Picture 7" descr=":::::::::Desktop:Capture d’écran 2012-06-24 à 20.34.21.jpg"/>
+                    <pic:cNvPicPr>
+                      <a:picLocks noChangeAspect="1" noChangeArrowheads="1"/>
+                    </pic:cNvPicPr>
+                  </pic:nvPicPr>
+                  <pic:blipFill>
+                    <a:blip r:embed="rId11"/>
+                    <a:srcRect/>
+                    <a:stretch>
+                      <a:fillRect/>
+                    </a:stretch>
+                  </pic:blipFill>
+                  <pic:spPr bwMode="auto">
+                    <a:xfrm>
+                      <a:off x="0" y="0"/>
+                      <a:ext cx="5262880" cy="3200400"/>
+                    </a:xfrm>
+                    <a:prstGeom prst="rect">
+                      <a:avLst/>
+                    </a:prstGeom>
+                    <a:noFill/>
+                    <a:ln w="9525">
+                      <a:noFill/>
+                      <a:miter lim="800000"/>
+                      <a:headEnd/>
+                      <a:tailEnd/>
+                    </a:ln>
+                  </pic:spPr>
+                </pic:pic>
+              </a:graphicData>
+            </a:graphic>
+          </wp:inline>
+        </w:drawing>
       </w:r>
     </w:p>
     <w:p>
       <w:pPr>
         <w:pStyle w:val="Heading2"/>
       </w:pPr>
-      <w:r>
-        <w:t>Création</w:t>
-      </w:r>
-      <w:r>
-        <w:t xml:space="preserve"> </w:t>
-      </w:r>
+      <w:bookmarkStart w:id="7" w:name="_Toc202189373"/>
+      <w:r>
+        <w:t>Modification</w:t>
+      </w:r>
+      <w:bookmarkEnd w:id="7"/>
     </w:p>
     <w:p>
       <w:r>
-        <w:t>Pour créer un type de robot</w:t>
-      </w:r>
-      <w:r>
-        <w:t>, cliquez sur le bouton « Ajouter ». Des informations vous sont demandées concernant le type à créer : un nom, un moyen de locomotion, … Une fois ces renseignements saisis, cliquez sur « Valider ». Un clic</w:t>
-      </w:r>
-      <w:r>
-        <w:t xml:space="preserve"> sur « Annuler » permet d’abandonner la création du type de robot.</w:t>
-      </w:r>
-    </w:p>
-    <w:p>
-      <w:pPr>
-        <w:pStyle w:val="Heading2"/>
-      </w:pPr>
-      <w:r>
-        <w:t>Modification</w:t>
-      </w:r>
-    </w:p>
-    <w:p>
-      <w:r>
         <w:t xml:space="preserve">Pour modifier un type de robot existant, </w:t>
       </w:r>
       <w:r>
         <w:t>sélectionnez-le dans la liste puis cliquez sur le bouton « Modifier ». Il n’est pas possible de modifier les types de robots présents par défaut.</w:t>
+      </w:r>
+      <w:r>
+        <w:t xml:space="preserve"> La fenêtre affichée sera identique à la précédente.</w:t>
       </w:r>
     </w:p>
     <w:p>
@@ -1124,22 +1415,53 @@
       </w:r>
     </w:p>
     <w:p>
-      <w:pPr>
-        <w:pStyle w:val="Heading2"/>
-      </w:pPr>
-      <w:r>
-        <w:t>Suppression</w:t>
+      <w:r>
+        <w:br w:type="page"/>
       </w:r>
     </w:p>
     <w:p>
-      <w:r>
-        <w:t xml:space="preserve">Pour supprimer un type de robot, </w:t>
-      </w:r>
-      <w:r>
-        <w:t>sélectionnez-le dans la liste puis cliquez sur le boutton « Supprimer ». Un message de confirmation apparaît, cliquez sur « Oui » si vous voulez réellement supprimer le type de robot.</w:t>
-      </w:r>
-      <w:r>
-        <w:t xml:space="preserve"> Il n’est pas possible de supprimer les types de robots présents par défaut.</w:t>
+      <w:pPr>
+        <w:pStyle w:val="Heading2"/>
+      </w:pPr>
+      <w:bookmarkStart w:id="8" w:name="_Toc202189374"/>
+      <w:r>
+        <w:t>Suppression</w:t>
+      </w:r>
+      <w:bookmarkEnd w:id="8"/>
+    </w:p>
+    <w:p>
+      <w:r>
+        <w:t>P</w:t>
+      </w:r>
+      <w:r>
+        <w:t xml:space="preserve">our supprimer un type de robot : </w:t>
+      </w:r>
+    </w:p>
+    <w:p>
+      <w:pPr>
+        <w:pStyle w:val="ListParagraph"/>
+        <w:numPr>
+          <w:ilvl w:val="0"/>
+          <w:numId w:val="30"/>
+        </w:numPr>
+      </w:pPr>
+      <w:r>
+        <w:t>Sélectionnez-le dans la liste.</w:t>
+      </w:r>
+    </w:p>
+    <w:p>
+      <w:pPr>
+        <w:pStyle w:val="ListParagraph"/>
+        <w:numPr>
+          <w:ilvl w:val="0"/>
+          <w:numId w:val="30"/>
+        </w:numPr>
+      </w:pPr>
+      <w:r>
+        <w:t>C</w:t>
+      </w:r>
+      <w:r>
+        <w:t xml:space="preserve">liquez sur le boutton « Supprimer ». </w:t>
       </w:r>
     </w:p>
     <w:p>
@@ -1152,17 +1474,73 @@
       <w:r>
         <w:t> :</w:t>
       </w:r>
-      <w:bookmarkStart w:id="5" w:name="_GoBack"/>
-      <w:bookmarkEnd w:id="5"/>
-      <w:r>
-        <w:t xml:space="preserve"> c’est action n’est pas réversible.</w:t>
+      <w:bookmarkStart w:id="9" w:name="_GoBack"/>
+      <w:bookmarkEnd w:id="9"/>
+      <w:r>
+        <w:t xml:space="preserve"> c’</w:t>
+      </w:r>
+      <w:r>
+        <w:t>est action n’est pas réversible.</w:t>
+      </w:r>
+    </w:p>
+    <w:p/>
+    <w:p>
+      <w:r>
+        <w:rPr>
+          <w:lang w:val="en-US"/>
+        </w:rPr>
+        <w:drawing>
+          <wp:inline distT="0" distB="0" distL="0" distR="0">
+            <wp:extent cx="5262880" cy="3200400"/>
+            <wp:effectExtent l="25400" t="0" r="0" b="0"/>
+            <wp:docPr id="8" name="Picture 8" descr=":::::::::Desktop:Capture d’écran 2012-06-24 à 20.35.27.jpg"/>
+            <wp:cNvGraphicFramePr>
+              <a:graphicFrameLocks xmlns:a="http://schemas.openxmlformats.org/drawingml/2006/main" noChangeAspect="1"/>
+            </wp:cNvGraphicFramePr>
+            <a:graphic xmlns:a="http://schemas.openxmlformats.org/drawingml/2006/main">
+              <a:graphicData uri="http://schemas.openxmlformats.org/drawingml/2006/picture">
+                <pic:pic xmlns:pic="http://schemas.openxmlformats.org/drawingml/2006/picture">
+                  <pic:nvPicPr>
+                    <pic:cNvPr id="0" name="Picture 8" descr=":::::::::Desktop:Capture d’écran 2012-06-24 à 20.35.27.jpg"/>
+                    <pic:cNvPicPr>
+                      <a:picLocks noChangeAspect="1" noChangeArrowheads="1"/>
+                    </pic:cNvPicPr>
+                  </pic:nvPicPr>
+                  <pic:blipFill>
+                    <a:blip r:embed="rId12"/>
+                    <a:srcRect/>
+                    <a:stretch>
+                      <a:fillRect/>
+                    </a:stretch>
+                  </pic:blipFill>
+                  <pic:spPr bwMode="auto">
+                    <a:xfrm>
+                      <a:off x="0" y="0"/>
+                      <a:ext cx="5262880" cy="3200400"/>
+                    </a:xfrm>
+                    <a:prstGeom prst="rect">
+                      <a:avLst/>
+                    </a:prstGeom>
+                    <a:noFill/>
+                    <a:ln w="9525">
+                      <a:noFill/>
+                      <a:miter lim="800000"/>
+                      <a:headEnd/>
+                      <a:tailEnd/>
+                    </a:ln>
+                  </pic:spPr>
+                </pic:pic>
+              </a:graphicData>
+            </a:graphic>
+          </wp:inline>
+        </w:drawing>
       </w:r>
     </w:p>
     <w:sectPr>
-      <w:headerReference w:type="even" r:id="rId8"/>
-      <w:headerReference w:type="default" r:id="rId9"/>
-      <w:headerReference w:type="first" r:id="rId10"/>
-      <w:footerReference w:type="first" r:id="rId11"/>
+      <w:headerReference w:type="even" r:id="rId13"/>
+      <w:headerReference w:type="default" r:id="rId14"/>
+      <w:headerReference w:type="first" r:id="rId15"/>
+      <w:footerReference w:type="first" r:id="rId16"/>
       <w:pgSz w:w="11900" w:h="16840"/>
       <w:pgMar w:top="1440" w:right="1800" w:bottom="1440" w:left="1800" w:header="708" w:footer="708" w:gutter="0"/>
       <w:cols w:space="708"/>
@@ -1310,7 +1688,7 @@
                 <w:rFonts w:ascii="Calibri" w:hAnsi="Calibri"/>
                 <w:b/>
               </w:rPr>
-              <w:t>2</w:t>
+              <w:t>8</w:t>
             </w:r>
           </w:fldSimple>
         </w:p>
@@ -1400,7 +1778,7 @@
                 <w:rFonts w:ascii="Calibri" w:hAnsi="Calibri"/>
                 <w:b/>
               </w:rPr>
-              <w:t>3</w:t>
+              <w:t>9</w:t>
             </w:r>
           </w:fldSimple>
         </w:p>
@@ -2638,6 +3016,92 @@
     </w:lvl>
   </w:abstractNum>
   <w:abstractNum w:abstractNumId="21">
+    <w:nsid w:val="3B240628"/>
+    <w:multiLevelType w:val="hybridMultilevel"/>
+    <w:tmpl w:val="D67850D8"/>
+    <w:lvl w:ilvl="0" w:tplc="0409000F">
+      <w:start w:val="1"/>
+      <w:numFmt w:val="decimal"/>
+      <w:lvlText w:val="%1."/>
+      <w:lvlJc w:val="left"/>
+      <w:pPr>
+        <w:ind w:left="720" w:hanging="360"/>
+      </w:pPr>
+    </w:lvl>
+    <w:lvl w:ilvl="1" w:tplc="04090019" w:tentative="1">
+      <w:start w:val="1"/>
+      <w:numFmt w:val="lowerLetter"/>
+      <w:lvlText w:val="%2."/>
+      <w:lvlJc w:val="left"/>
+      <w:pPr>
+        <w:ind w:left="1440" w:hanging="360"/>
+      </w:pPr>
+    </w:lvl>
+    <w:lvl w:ilvl="2" w:tplc="0409001B" w:tentative="1">
+      <w:start w:val="1"/>
+      <w:numFmt w:val="lowerRoman"/>
+      <w:lvlText w:val="%3."/>
+      <w:lvlJc w:val="right"/>
+      <w:pPr>
+        <w:ind w:left="2160" w:hanging="180"/>
+      </w:pPr>
+    </w:lvl>
+    <w:lvl w:ilvl="3" w:tplc="0409000F" w:tentative="1">
+      <w:start w:val="1"/>
+      <w:numFmt w:val="decimal"/>
+      <w:lvlText w:val="%4."/>
+      <w:lvlJc w:val="left"/>
+      <w:pPr>
+        <w:ind w:left="2880" w:hanging="360"/>
+      </w:pPr>
+    </w:lvl>
+    <w:lvl w:ilvl="4" w:tplc="04090019" w:tentative="1">
+      <w:start w:val="1"/>
+      <w:numFmt w:val="lowerLetter"/>
+      <w:lvlText w:val="%5."/>
+      <w:lvlJc w:val="left"/>
+      <w:pPr>
+        <w:ind w:left="3600" w:hanging="360"/>
+      </w:pPr>
+    </w:lvl>
+    <w:lvl w:ilvl="5" w:tplc="0409001B" w:tentative="1">
+      <w:start w:val="1"/>
+      <w:numFmt w:val="lowerRoman"/>
+      <w:lvlText w:val="%6."/>
+      <w:lvlJc w:val="right"/>
+      <w:pPr>
+        <w:ind w:left="4320" w:hanging="180"/>
+      </w:pPr>
+    </w:lvl>
+    <w:lvl w:ilvl="6" w:tplc="0409000F" w:tentative="1">
+      <w:start w:val="1"/>
+      <w:numFmt w:val="decimal"/>
+      <w:lvlText w:val="%7."/>
+      <w:lvlJc w:val="left"/>
+      <w:pPr>
+        <w:ind w:left="5040" w:hanging="360"/>
+      </w:pPr>
+    </w:lvl>
+    <w:lvl w:ilvl="7" w:tplc="04090019" w:tentative="1">
+      <w:start w:val="1"/>
+      <w:numFmt w:val="lowerLetter"/>
+      <w:lvlText w:val="%8."/>
+      <w:lvlJc w:val="left"/>
+      <w:pPr>
+        <w:ind w:left="5760" w:hanging="360"/>
+      </w:pPr>
+    </w:lvl>
+    <w:lvl w:ilvl="8" w:tplc="0409001B" w:tentative="1">
+      <w:start w:val="1"/>
+      <w:numFmt w:val="lowerRoman"/>
+      <w:lvlText w:val="%9."/>
+      <w:lvlJc w:val="right"/>
+      <w:pPr>
+        <w:ind w:left="6480" w:hanging="180"/>
+      </w:pPr>
+    </w:lvl>
+  </w:abstractNum>
+  <w:abstractNum w:abstractNumId="22">
     <w:nsid w:val="468D61B2"/>
     <w:multiLevelType w:val="hybridMultilevel"/>
     <w:tmpl w:val="8676DFF4"/>
@@ -2723,7 +3187,7 @@
       </w:pPr>
     </w:lvl>
   </w:abstractNum>
-  <w:abstractNum w:abstractNumId="22">
+  <w:abstractNum w:abstractNumId="23">
     <w:nsid w:val="52491404"/>
     <w:multiLevelType w:val="multilevel"/>
     <w:tmpl w:val="66786626"/>
@@ -2809,7 +3273,7 @@
       </w:pPr>
     </w:lvl>
   </w:abstractNum>
-  <w:abstractNum w:abstractNumId="23">
+  <w:abstractNum w:abstractNumId="24">
     <w:nsid w:val="54C140CA"/>
     <w:multiLevelType w:val="hybridMultilevel"/>
     <w:tmpl w:val="0EA2DC3A"/>
@@ -2895,7 +3359,7 @@
       </w:pPr>
     </w:lvl>
   </w:abstractNum>
-  <w:abstractNum w:abstractNumId="24">
+  <w:abstractNum w:abstractNumId="25">
     <w:nsid w:val="5C451D53"/>
     <w:multiLevelType w:val="multilevel"/>
     <w:tmpl w:val="B20607C4"/>
@@ -2981,7 +3445,7 @@
       </w:pPr>
     </w:lvl>
   </w:abstractNum>
-  <w:abstractNum w:abstractNumId="25">
+  <w:abstractNum w:abstractNumId="26">
     <w:nsid w:val="67481389"/>
     <w:multiLevelType w:val="hybridMultilevel"/>
     <w:tmpl w:val="EA101236"/>
@@ -3067,7 +3531,7 @@
       </w:pPr>
     </w:lvl>
   </w:abstractNum>
-  <w:abstractNum w:abstractNumId="26">
+  <w:abstractNum w:abstractNumId="27">
     <w:nsid w:val="67CD7FF7"/>
     <w:multiLevelType w:val="hybridMultilevel"/>
     <w:tmpl w:val="F158697E"/>
@@ -3153,7 +3617,7 @@
       </w:pPr>
     </w:lvl>
   </w:abstractNum>
-  <w:abstractNum w:abstractNumId="27">
+  <w:abstractNum w:abstractNumId="28">
     <w:nsid w:val="6F2A68AD"/>
     <w:multiLevelType w:val="multilevel"/>
     <w:tmpl w:val="78C822A2"/>
@@ -3240,7 +3704,7 @@
     </w:lvl>
   </w:abstractNum>
   <w:num w:numId="1">
-    <w:abstractNumId w:val="21"/>
+    <w:abstractNumId w:val="22"/>
   </w:num>
   <w:num w:numId="2">
     <w:abstractNumId w:val="19"/>
@@ -3252,13 +3716,13 @@
     <w:abstractNumId w:val="17"/>
   </w:num>
   <w:num w:numId="5">
-    <w:abstractNumId w:val="25"/>
+    <w:abstractNumId w:val="26"/>
   </w:num>
   <w:num w:numId="6">
     <w:abstractNumId w:val="20"/>
   </w:num>
   <w:num w:numId="7">
-    <w:abstractNumId w:val="26"/>
+    <w:abstractNumId w:val="27"/>
   </w:num>
   <w:num w:numId="8">
     <w:abstractNumId w:val="10"/>
@@ -3294,7 +3758,7 @@
     <w:abstractNumId w:val="0"/>
   </w:num>
   <w:num w:numId="19">
-    <w:abstractNumId w:val="23"/>
+    <w:abstractNumId w:val="24"/>
   </w:num>
   <w:num w:numId="20">
     <w:abstractNumId w:val="15"/>
@@ -3312,22 +3776,25 @@
     <w:abstractNumId w:val="13"/>
   </w:num>
   <w:num w:numId="24">
-    <w:abstractNumId w:val="22"/>
+    <w:abstractNumId w:val="23"/>
   </w:num>
   <w:num w:numId="25">
     <w:abstractNumId w:val="16"/>
   </w:num>
   <w:num w:numId="26">
-    <w:abstractNumId w:val="27"/>
+    <w:abstractNumId w:val="28"/>
   </w:num>
   <w:num w:numId="27">
-    <w:abstractNumId w:val="24"/>
+    <w:abstractNumId w:val="25"/>
   </w:num>
   <w:num w:numId="28">
     <w:abstractNumId w:val="12"/>
   </w:num>
   <w:num w:numId="29">
     <w:abstractNumId w:val="18"/>
+  </w:num>
+  <w:num w:numId="30">
+    <w:abstractNumId w:val="21"/>
   </w:num>
 </w:numbering>
 </file>
@@ -3590,7 +4057,6 @@
   </w:style>
   <w:style w:type="character" w:default="1" w:styleId="DefaultParagraphFont">
     <w:name w:val="Default Paragraph Font"/>
-    <w:semiHidden/>
     <w:unhideWhenUsed/>
   </w:style>
   <w:style w:type="table" w:default="1" w:styleId="TableNormal">
@@ -4197,6 +4663,29 @@
       <w:noProof/>
       <w:sz w:val="16"/>
       <w:szCs w:val="16"/>
+    </w:rPr>
+  </w:style>
+  <w:style w:type="paragraph" w:styleId="DocumentMap">
+    <w:name w:val="Document Map"/>
+    <w:basedOn w:val="Normal"/>
+    <w:link w:val="DocumentMapChar"/>
+    <w:rsid w:val="003A2430"/>
+    <w:pPr>
+      <w:spacing w:after="0"/>
+    </w:pPr>
+    <w:rPr>
+      <w:rFonts w:ascii="Lucida Grande" w:hAnsi="Lucida Grande"/>
+      <w:sz w:val="24"/>
+    </w:rPr>
+  </w:style>
+  <w:style w:type="character" w:customStyle="1" w:styleId="DocumentMapChar">
+    <w:name w:val="Document Map Char"/>
+    <w:basedOn w:val="DefaultParagraphFont"/>
+    <w:link w:val="DocumentMap"/>
+    <w:rsid w:val="003A2430"/>
+    <w:rPr>
+      <w:rFonts w:ascii="Lucida Grande" w:hAnsi="Lucida Grande"/>
+      <w:noProof/>
     </w:rPr>
   </w:style>
 </w:styles>
